--- a/docs/New_QA_Mironov.docx
+++ b/docs/New_QA_Mironov.docx
@@ -90,7 +90,7 @@
               </wp:anchor>
             </w:drawing>
           </mc:Choice>
-          <mc:Fallback xmlns:dgm="http://schemas.openxmlformats.org/drawingml/2006/diagram" xmlns:lc="http://schemas.openxmlformats.org/drawingml/2006/lockedCanvas" xmlns:c="http://schemas.openxmlformats.org/drawingml/2006/chart" xmlns:pic="http://schemas.openxmlformats.org/drawingml/2006/picture" xmlns:a="http://schemas.openxmlformats.org/drawingml/2006/main" xmlns:sl="http://schemas.openxmlformats.org/schemaLibrary/2006/main">
+          <mc:Fallback xmlns:sl="http://schemas.openxmlformats.org/schemaLibrary/2006/main" xmlns:a="http://schemas.openxmlformats.org/drawingml/2006/main" xmlns:pic="http://schemas.openxmlformats.org/drawingml/2006/picture" xmlns:c="http://schemas.openxmlformats.org/drawingml/2006/chart" xmlns:lc="http://schemas.openxmlformats.org/drawingml/2006/lockedCanvas" xmlns:dgm="http://schemas.openxmlformats.org/drawingml/2006/diagram">
             <w:drawing>
               <wp:anchor allowOverlap="1" behindDoc="0" distB="0" distT="0" distL="114300" distR="114300" hidden="0" layoutInCell="1" locked="0" relativeHeight="0" simplePos="0">
                 <wp:simplePos x="0" y="0"/>
@@ -205,7 +205,7 @@
               </wp:anchor>
             </w:drawing>
           </mc:Choice>
-          <mc:Fallback xmlns:dgm="http://schemas.openxmlformats.org/drawingml/2006/diagram" xmlns:lc="http://schemas.openxmlformats.org/drawingml/2006/lockedCanvas" xmlns:c="http://schemas.openxmlformats.org/drawingml/2006/chart" xmlns:pic="http://schemas.openxmlformats.org/drawingml/2006/picture" xmlns:a="http://schemas.openxmlformats.org/drawingml/2006/main" xmlns:sl="http://schemas.openxmlformats.org/schemaLibrary/2006/main">
+          <mc:Fallback xmlns:sl="http://schemas.openxmlformats.org/schemaLibrary/2006/main" xmlns:a="http://schemas.openxmlformats.org/drawingml/2006/main" xmlns:pic="http://schemas.openxmlformats.org/drawingml/2006/picture" xmlns:c="http://schemas.openxmlformats.org/drawingml/2006/chart" xmlns:lc="http://schemas.openxmlformats.org/drawingml/2006/lockedCanvas" xmlns:dgm="http://schemas.openxmlformats.org/drawingml/2006/diagram">
             <w:drawing>
               <wp:anchor allowOverlap="1" behindDoc="0" distB="0" distT="0" distL="114300" distR="114300" hidden="0" layoutInCell="1" locked="0" relativeHeight="0" simplePos="0">
                 <wp:simplePos x="0" y="0"/>
@@ -283,15 +283,7 @@
           <w:sz w:val="24"/>
           <w:szCs w:val="24"/>
         </w:rPr>
-        <w:t>На сегодняшний день моим объектом тестирования является электронный документооборот между банками и участниками СМЭВ, целью которого является оказание государственн</w:t>
-      </w:r>
-      <w:r>
-        <w:rPr>
-          <w:rFonts w:ascii="Times New Roman" w:eastAsia="Times New Roman" w:hAnsi="Times New Roman" w:cs="Times New Roman"/>
-          <w:sz w:val="24"/>
-          <w:szCs w:val="24"/>
-        </w:rPr>
-        <w:t>ых услуг гражданам и организациям. За мной закреплены интеграции с такими учреждениями, как ГИС ГМП, ФМС, ФНС, ФОМС, а также новый проект ИС «Одно Окно» (Мой Экспорт), который был протестирован «с нуля».</w:t>
+        <w:t>На сегодняшний день моим объектом тестирования является электронный документооборот между банками и участниками СМЭВ, целью которого является оказание государственных услуг гражданам и организациям. За мной закреплены интеграции с такими учреждениями, как ГИС ГМП, ФМС, ФНС, ФОМС, а также новый проект ИС «Одно Окно» (Мой Экспорт), который был протестирован «с нуля».</w:t>
       </w:r>
     </w:p>
     <w:p>
@@ -327,16 +319,18 @@
           <w:sz w:val="24"/>
           <w:szCs w:val="24"/>
         </w:rPr>
-        <w:t>, нацеле</w:t>
-      </w:r>
-      <w:r>
-        <w:rPr>
-          <w:rFonts w:ascii="Times New Roman" w:eastAsia="Times New Roman" w:hAnsi="Times New Roman" w:cs="Times New Roman"/>
-          <w:sz w:val="24"/>
-          <w:szCs w:val="24"/>
-        </w:rPr>
-        <w:t>нность на результат, пунктуальность. Я легко воспринимаю новые знания и умею работать с большим объемом информации. Общительный и ответственный за свои действия. Стремлюсь к саморазвитию, расширяя свои возможности.</w:t>
-      </w:r>
+        <w:t>, нацеленность на результат, пунктуальность. Я легко воспринимаю новые знания и умею работать с большим объемом информации. Общительный и ответственный за свои действия. Стремлюсь к саморазвитию, расширяя свои возможности.</w:t>
+      </w:r>
+    </w:p>
+    <w:p>
+      <w:pPr>
+        <w:spacing w:line="240" w:lineRule="auto"/>
+        <w:rPr>
+          <w:rFonts w:ascii="Times New Roman" w:eastAsia="Times New Roman" w:hAnsi="Times New Roman" w:cs="Times New Roman"/>
+          <w:sz w:val="24"/>
+          <w:szCs w:val="24"/>
+        </w:rPr>
+      </w:pPr>
     </w:p>
     <w:p>
       <w:pPr>
@@ -408,7 +402,7 @@
               </wp:anchor>
             </w:drawing>
           </mc:Choice>
-          <mc:Fallback xmlns:dgm="http://schemas.openxmlformats.org/drawingml/2006/diagram" xmlns:lc="http://schemas.openxmlformats.org/drawingml/2006/lockedCanvas" xmlns:c="http://schemas.openxmlformats.org/drawingml/2006/chart" xmlns:pic="http://schemas.openxmlformats.org/drawingml/2006/picture" xmlns:a="http://schemas.openxmlformats.org/drawingml/2006/main" xmlns:sl="http://schemas.openxmlformats.org/schemaLibrary/2006/main">
+          <mc:Fallback xmlns:sl="http://schemas.openxmlformats.org/schemaLibrary/2006/main" xmlns:a="http://schemas.openxmlformats.org/drawingml/2006/main" xmlns:pic="http://schemas.openxmlformats.org/drawingml/2006/picture" xmlns:c="http://schemas.openxmlformats.org/drawingml/2006/chart" xmlns:lc="http://schemas.openxmlformats.org/drawingml/2006/lockedCanvas" xmlns:dgm="http://schemas.openxmlformats.org/drawingml/2006/diagram">
             <w:drawing>
               <wp:anchor allowOverlap="1" behindDoc="0" distB="0" distT="0" distL="114300" distR="114300" hidden="0" layoutInCell="1" locked="0" relativeHeight="0" simplePos="0">
                 <wp:simplePos x="0" y="0"/>
@@ -945,6 +939,26 @@
     </w:p>
     <w:p>
       <w:pPr>
+        <w:pBdr>
+          <w:top w:val="nil"/>
+          <w:left w:val="nil"/>
+          <w:bottom w:val="nil"/>
+          <w:right w:val="nil"/>
+          <w:between w:val="nil"/>
+        </w:pBdr>
+        <w:spacing w:line="240" w:lineRule="auto"/>
+        <w:ind w:left="720"/>
+        <w:rPr>
+          <w:rFonts w:ascii="Times New Roman" w:eastAsia="Times New Roman" w:hAnsi="Times New Roman" w:cs="Times New Roman"/>
+          <w:b/>
+          <w:color w:val="000000"/>
+          <w:sz w:val="24"/>
+          <w:szCs w:val="24"/>
+        </w:rPr>
+      </w:pPr>
+    </w:p>
+    <w:p>
+      <w:pPr>
         <w:spacing w:line="240" w:lineRule="auto"/>
         <w:jc w:val="center"/>
         <w:rPr>
@@ -958,8 +972,8 @@
         <w:rPr>
           <w:rFonts w:ascii="Times New Roman" w:eastAsia="Times New Roman" w:hAnsi="Times New Roman" w:cs="Times New Roman"/>
           <w:b/>
-          <w:sz w:val="36"/>
-          <w:szCs w:val="36"/>
+          <w:sz w:val="32"/>
+          <w:szCs w:val="32"/>
         </w:rPr>
         <w:t>Профессиональный опыт</w:t>
       </w:r>
@@ -1013,7 +1027,7 @@
               </wp:anchor>
             </w:drawing>
           </mc:Choice>
-          <mc:Fallback xmlns:dgm="http://schemas.openxmlformats.org/drawingml/2006/diagram" xmlns:lc="http://schemas.openxmlformats.org/drawingml/2006/lockedCanvas" xmlns:c="http://schemas.openxmlformats.org/drawingml/2006/chart" xmlns:pic="http://schemas.openxmlformats.org/drawingml/2006/picture" xmlns:a="http://schemas.openxmlformats.org/drawingml/2006/main" xmlns:sl="http://schemas.openxmlformats.org/schemaLibrary/2006/main">
+          <mc:Fallback xmlns:sl="http://schemas.openxmlformats.org/schemaLibrary/2006/main" xmlns:a="http://schemas.openxmlformats.org/drawingml/2006/main" xmlns:pic="http://schemas.openxmlformats.org/drawingml/2006/picture" xmlns:c="http://schemas.openxmlformats.org/drawingml/2006/chart" xmlns:lc="http://schemas.openxmlformats.org/drawingml/2006/lockedCanvas" xmlns:dgm="http://schemas.openxmlformats.org/drawingml/2006/diagram">
             <w:drawing>
               <wp:anchor allowOverlap="1" behindDoc="0" distB="0" distT="0" distL="114300" distR="114300" hidden="0" layoutInCell="1" locked="0" relativeHeight="0" simplePos="0">
                 <wp:simplePos x="0" y="0"/>
@@ -1488,17 +1502,7 @@
           <w:sz w:val="24"/>
           <w:szCs w:val="24"/>
         </w:rPr>
-        <w:t>10.20</w:t>
-      </w:r>
-      <w:r>
-        <w:rPr>
-          <w:rFonts w:ascii="Times New Roman" w:eastAsia="Times New Roman" w:hAnsi="Times New Roman" w:cs="Times New Roman"/>
-          <w:b/>
-          <w:i/>
-          <w:sz w:val="24"/>
-          <w:szCs w:val="24"/>
-        </w:rPr>
-        <w:t>21 – 04.2023</w:t>
+        <w:t>10.2021 – 04.2023</w:t>
       </w:r>
     </w:p>
     <w:p>
@@ -1627,6 +1631,7 @@
           <w:sz w:val="24"/>
           <w:szCs w:val="24"/>
         </w:rPr>
+        <w:lastRenderedPageBreak/>
         <w:t>(дипломный проект) Мобильное приложение "Мобильный Хоспис"</w:t>
       </w:r>
     </w:p>
@@ -1645,7 +1650,6 @@
           <w:sz w:val="24"/>
           <w:szCs w:val="24"/>
         </w:rPr>
-        <w:lastRenderedPageBreak/>
         <w:t xml:space="preserve">Задача: провести ручное тестирование </w:t>
       </w:r>
       <w:proofErr w:type="spellStart"/>
@@ -1682,8 +1686,29 @@
           <w:sz w:val="24"/>
           <w:szCs w:val="24"/>
         </w:rPr>
-        <w:t>Ссылка на репозиторий: https://github.com/MironovED/diploma_QA</w:t>
-      </w:r>
+        <w:t xml:space="preserve">Ссылка на репозиторий: </w:t>
+      </w:r>
+      <w:hyperlink r:id="rId11" w:history="1">
+        <w:r>
+          <w:rPr>
+            <w:rStyle w:val="a4"/>
+            <w:rFonts w:ascii="Times New Roman" w:eastAsia="Times New Roman" w:hAnsi="Times New Roman" w:cs="Times New Roman"/>
+            <w:sz w:val="24"/>
+            <w:szCs w:val="24"/>
+          </w:rPr>
+          <w:t>https://github.com/MironovED/diploma_QA</w:t>
+        </w:r>
+      </w:hyperlink>
+    </w:p>
+    <w:p>
+      <w:pPr>
+        <w:spacing w:line="240" w:lineRule="auto"/>
+        <w:rPr>
+          <w:rFonts w:ascii="Times New Roman" w:eastAsia="Times New Roman" w:hAnsi="Times New Roman" w:cs="Times New Roman"/>
+          <w:sz w:val="24"/>
+          <w:szCs w:val="24"/>
+        </w:rPr>
+      </w:pPr>
     </w:p>
     <w:p>
       <w:pPr>
@@ -1713,16 +1738,7 @@
           <w:sz w:val="24"/>
           <w:szCs w:val="24"/>
         </w:rPr>
-        <w:t>(курсовой проект) Веб-</w:t>
-      </w:r>
-      <w:r>
-        <w:rPr>
-          <w:rFonts w:ascii="Times New Roman" w:eastAsia="Times New Roman" w:hAnsi="Times New Roman" w:cs="Times New Roman"/>
-          <w:color w:val="000000"/>
-          <w:sz w:val="24"/>
-          <w:szCs w:val="24"/>
-        </w:rPr>
-        <w:t>сервис покупки тура с помощью дебетовой карты</w:t>
+        <w:t>(курсовой проект) Веб-сервис покупки тура с помощью дебетовой карты</w:t>
       </w:r>
     </w:p>
     <w:p>
@@ -1758,8 +1774,29 @@
           <w:sz w:val="24"/>
           <w:szCs w:val="24"/>
         </w:rPr>
-        <w:t>Ссылка на репозиторий: https://github.com/MironovED/course_project_0522</w:t>
-      </w:r>
+        <w:t xml:space="preserve">Ссылка на репозиторий: </w:t>
+      </w:r>
+      <w:hyperlink r:id="rId12" w:history="1">
+        <w:r>
+          <w:rPr>
+            <w:rStyle w:val="a4"/>
+            <w:rFonts w:ascii="Times New Roman" w:eastAsia="Times New Roman" w:hAnsi="Times New Roman" w:cs="Times New Roman"/>
+            <w:sz w:val="24"/>
+            <w:szCs w:val="24"/>
+          </w:rPr>
+          <w:t>https://github.com/MironovED/course_project_0522</w:t>
+        </w:r>
+      </w:hyperlink>
+    </w:p>
+    <w:p>
+      <w:pPr>
+        <w:spacing w:line="240" w:lineRule="auto"/>
+        <w:rPr>
+          <w:rFonts w:ascii="Times New Roman" w:eastAsia="Times New Roman" w:hAnsi="Times New Roman" w:cs="Times New Roman"/>
+          <w:sz w:val="24"/>
+          <w:szCs w:val="24"/>
+        </w:rPr>
+      </w:pPr>
     </w:p>
     <w:p>
       <w:pPr>
@@ -1903,6 +1940,25 @@
     </w:p>
     <w:p>
       <w:pPr>
+        <w:pBdr>
+          <w:top w:val="nil"/>
+          <w:left w:val="nil"/>
+          <w:bottom w:val="nil"/>
+          <w:right w:val="nil"/>
+          <w:between w:val="nil"/>
+        </w:pBdr>
+        <w:spacing w:line="240" w:lineRule="auto"/>
+        <w:ind w:left="720"/>
+        <w:rPr>
+          <w:rFonts w:ascii="Times New Roman" w:eastAsia="Times New Roman" w:hAnsi="Times New Roman" w:cs="Times New Roman"/>
+          <w:color w:val="000000"/>
+          <w:sz w:val="24"/>
+          <w:szCs w:val="24"/>
+        </w:rPr>
+      </w:pPr>
+    </w:p>
+    <w:p>
+      <w:pPr>
         <w:spacing w:line="240" w:lineRule="auto"/>
         <w:jc w:val="center"/>
         <w:rPr>
@@ -1916,8 +1972,8 @@
         <w:rPr>
           <w:rFonts w:ascii="Times New Roman" w:eastAsia="Times New Roman" w:hAnsi="Times New Roman" w:cs="Times New Roman"/>
           <w:b/>
-          <w:sz w:val="36"/>
-          <w:szCs w:val="36"/>
+          <w:sz w:val="32"/>
+          <w:szCs w:val="32"/>
         </w:rPr>
         <w:t>Образование</w:t>
       </w:r>
@@ -1971,7 +2027,7 @@
               </wp:anchor>
             </w:drawing>
           </mc:Choice>
-          <mc:Fallback xmlns:dgm="http://schemas.openxmlformats.org/drawingml/2006/diagram" xmlns:lc="http://schemas.openxmlformats.org/drawingml/2006/lockedCanvas" xmlns:c="http://schemas.openxmlformats.org/drawingml/2006/chart" xmlns:pic="http://schemas.openxmlformats.org/drawingml/2006/picture" xmlns:a="http://schemas.openxmlformats.org/drawingml/2006/main" xmlns:sl="http://schemas.openxmlformats.org/schemaLibrary/2006/main">
+          <mc:Fallback xmlns:sl="http://schemas.openxmlformats.org/schemaLibrary/2006/main" xmlns:a="http://schemas.openxmlformats.org/drawingml/2006/main" xmlns:pic="http://schemas.openxmlformats.org/drawingml/2006/picture" xmlns:c="http://schemas.openxmlformats.org/drawingml/2006/chart" xmlns:lc="http://schemas.openxmlformats.org/drawingml/2006/lockedCanvas" xmlns:dgm="http://schemas.openxmlformats.org/drawingml/2006/diagram">
             <w:drawing>
               <wp:anchor allowOverlap="1" behindDoc="0" distB="0" distT="0" distL="114300" distR="114300" hidden="0" layoutInCell="1" locked="0" relativeHeight="0" simplePos="0">
                 <wp:simplePos x="0" y="0"/>
@@ -1993,7 +2049,7 @@
                         <pic:cNvPicPr preferRelativeResize="0"/>
                       </pic:nvPicPr>
                       <pic:blipFill>
-                        <a:blip r:embed="rId11"/>
+                        <a:blip r:embed="rId13"/>
                         <a:srcRect/>
                         <a:stretch>
                           <a:fillRect/>
@@ -2022,17 +2078,6 @@
         <w:rPr>
           <w:rFonts w:ascii="Times New Roman" w:eastAsia="Times New Roman" w:hAnsi="Times New Roman" w:cs="Times New Roman"/>
           <w:b/>
-          <w:sz w:val="24"/>
-          <w:szCs w:val="24"/>
-        </w:rPr>
-      </w:pPr>
-    </w:p>
-    <w:p>
-      <w:pPr>
-        <w:spacing w:line="240" w:lineRule="auto"/>
-        <w:rPr>
-          <w:rFonts w:ascii="Times New Roman" w:eastAsia="Times New Roman" w:hAnsi="Times New Roman" w:cs="Times New Roman"/>
-          <w:b/>
           <w:i/>
           <w:sz w:val="24"/>
           <w:szCs w:val="24"/>
@@ -2084,15 +2129,7 @@
           <w:sz w:val="24"/>
           <w:szCs w:val="24"/>
         </w:rPr>
-        <w:t xml:space="preserve">Специальность: </w:t>
-      </w:r>
-      <w:r>
-        <w:rPr>
-          <w:rFonts w:ascii="Times New Roman" w:eastAsia="Times New Roman" w:hAnsi="Times New Roman" w:cs="Times New Roman"/>
-          <w:sz w:val="24"/>
-          <w:szCs w:val="24"/>
-        </w:rPr>
-        <w:t>«Сервис транспортных машин и оборудования», высшее образование, диплом (специалист)</w:t>
+        <w:t>Специальность: «Сервис транспортных машин и оборудования», высшее образование, диплом (специалист)</w:t>
       </w:r>
     </w:p>
     <w:p>
